--- a/WriteUpPhase2.docx
+++ b/WriteUpPhase2.docx
@@ -68,48 +68,8 @@
           <w:szCs w:val="30"/>
           <w:shd w:val="clear" w:color="auto" w:fill="FFFFFF"/>
         </w:rPr>
-        <w:t xml:space="preserve">KITCHEN Story as </w:t>
-      </w:r>
-      <w:proofErr w:type="spellStart"/>
-      <w:r>
-        <w:rPr>
-          <w:rFonts w:ascii="Helvetica" w:hAnsi="Helvetica"/>
-          <w:b/>
-          <w:bCs/>
-          <w:color w:val="292F32"/>
-          <w:sz w:val="30"/>
-          <w:szCs w:val="30"/>
-          <w:shd w:val="clear" w:color="auto" w:fill="FFFFFF"/>
-        </w:rPr>
-        <w:t>FooD</w:t>
-      </w:r>
-      <w:proofErr w:type="spellEnd"/>
-      <w:r>
-        <w:rPr>
-          <w:rFonts w:ascii="Helvetica" w:hAnsi="Helvetica"/>
-          <w:b/>
-          <w:bCs/>
-          <w:color w:val="292F32"/>
-          <w:sz w:val="30"/>
-          <w:szCs w:val="30"/>
-          <w:shd w:val="clear" w:color="auto" w:fill="FFFFFF"/>
-        </w:rPr>
-        <w:t xml:space="preserve"> </w:t>
-      </w:r>
-      <w:proofErr w:type="spellStart"/>
-      <w:r>
-        <w:rPr>
-          <w:rFonts w:ascii="Helvetica" w:hAnsi="Helvetica"/>
-          <w:b/>
-          <w:bCs/>
-          <w:color w:val="292F32"/>
-          <w:sz w:val="30"/>
-          <w:szCs w:val="30"/>
-          <w:shd w:val="clear" w:color="auto" w:fill="FFFFFF"/>
-        </w:rPr>
-        <w:t>AddA</w:t>
-      </w:r>
-      <w:proofErr w:type="spellEnd"/>
+        <w:t>KITCHEN Story as FooD AddA</w:t>
+      </w:r>
     </w:p>
     <w:p>
       <w:pPr>
@@ -443,29 +403,7 @@
           <w:szCs w:val="24"/>
           <w:shd w:val="clear" w:color="auto" w:fill="FFFFFF"/>
         </w:rPr>
-        <w:t xml:space="preserve">Upon clicking the </w:t>
-      </w:r>
-      <w:proofErr w:type="gramStart"/>
-      <w:r>
-        <w:rPr>
-          <w:rFonts w:cstheme="minorHAnsi"/>
-          <w:color w:val="000000" w:themeColor="text1"/>
-          <w:sz w:val="24"/>
-          <w:szCs w:val="24"/>
-          <w:shd w:val="clear" w:color="auto" w:fill="FFFFFF"/>
-        </w:rPr>
-        <w:t>Admin</w:t>
-      </w:r>
-      <w:proofErr w:type="gramEnd"/>
-      <w:r>
-        <w:rPr>
-          <w:rFonts w:cstheme="minorHAnsi"/>
-          <w:color w:val="000000" w:themeColor="text1"/>
-          <w:sz w:val="24"/>
-          <w:szCs w:val="24"/>
-          <w:shd w:val="clear" w:color="auto" w:fill="FFFFFF"/>
-        </w:rPr>
-        <w:t xml:space="preserve"> button user will be directed to admin login page if the right credentials are entered, it takes to food items page where admin can add the required food items where the data will be stored in Host API.</w:t>
+        <w:t>Upon clicking the Admin button user will be directed to admin login page if the right credentials are entered, it takes to food items page where admin can add the required food items where the data will be stored in Host API.</w:t>
       </w:r>
     </w:p>
     <w:p>
@@ -606,9 +544,152 @@
     <w:p>
       <w:pPr>
         <w:rPr>
-          <w:lang w:val="en-US"/>
-        </w:rPr>
-      </w:pPr>
+          <w:rFonts w:cstheme="minorHAnsi"/>
+          <w:color w:val="000000" w:themeColor="text1"/>
+          <w:sz w:val="28"/>
+          <w:szCs w:val="28"/>
+          <w:shd w:val="clear" w:color="auto" w:fill="FFFFFF"/>
+        </w:rPr>
+      </w:pPr>
+    </w:p>
+    <w:p>
+      <w:pPr>
+        <w:rPr>
+          <w:rFonts w:cstheme="minorHAnsi"/>
+          <w:color w:val="000000" w:themeColor="text1"/>
+          <w:sz w:val="28"/>
+          <w:szCs w:val="28"/>
+          <w:shd w:val="clear" w:color="auto" w:fill="FFFFFF"/>
+        </w:rPr>
+      </w:pPr>
+      <w:r>
+        <w:rPr>
+          <w:rFonts w:cstheme="minorHAnsi"/>
+          <w:color w:val="000000" w:themeColor="text1"/>
+          <w:sz w:val="28"/>
+          <w:szCs w:val="28"/>
+          <w:shd w:val="clear" w:color="auto" w:fill="FFFFFF"/>
+        </w:rPr>
+        <w:lastRenderedPageBreak/>
+        <w:t>Steps to RUN the project</w:t>
+      </w:r>
+    </w:p>
+    <w:p>
+      <w:pPr>
+        <w:rPr>
+          <w:rFonts w:cstheme="minorHAnsi"/>
+          <w:color w:val="000000" w:themeColor="text1"/>
+          <w:sz w:val="28"/>
+          <w:szCs w:val="28"/>
+          <w:shd w:val="clear" w:color="auto" w:fill="FFFFFF"/>
+        </w:rPr>
+      </w:pPr>
+      <w:r>
+        <w:rPr>
+          <w:rFonts w:cstheme="minorHAnsi"/>
+          <w:color w:val="000000" w:themeColor="text1"/>
+          <w:sz w:val="28"/>
+          <w:szCs w:val="28"/>
+          <w:shd w:val="clear" w:color="auto" w:fill="FFFFFF"/>
+        </w:rPr>
+        <w:t xml:space="preserve">1)Clone the Github repo from </w:t>
+      </w:r>
+      <w:hyperlink r:id="rId5" w:history="1">
+        <w:r>
+          <w:rPr>
+            <w:rStyle w:val="Hyperlink"/>
+            <w:rFonts w:cstheme="minorHAnsi"/>
+            <w:sz w:val="28"/>
+            <w:szCs w:val="28"/>
+            <w:shd w:val="clear" w:color="auto" w:fill="FFFFFF"/>
+          </w:rPr>
+          <w:t>https://github.com/Namratha-V/Phase2Project</w:t>
+        </w:r>
+      </w:hyperlink>
+    </w:p>
+    <w:p>
+      <w:pPr>
+        <w:rPr>
+          <w:rFonts w:cstheme="minorHAnsi"/>
+          <w:color w:val="000000" w:themeColor="text1"/>
+          <w:sz w:val="28"/>
+          <w:szCs w:val="28"/>
+          <w:shd w:val="clear" w:color="auto" w:fill="FFFFFF"/>
+        </w:rPr>
+      </w:pPr>
+      <w:r>
+        <w:rPr>
+          <w:rFonts w:cstheme="minorHAnsi"/>
+          <w:color w:val="000000" w:themeColor="text1"/>
+          <w:sz w:val="28"/>
+          <w:szCs w:val="28"/>
+          <w:shd w:val="clear" w:color="auto" w:fill="FFFFFF"/>
+        </w:rPr>
+        <w:t>2)Navigate to the directory through terminal</w:t>
+      </w:r>
+    </w:p>
+    <w:p>
+      <w:pPr>
+        <w:rPr>
+          <w:rFonts w:cstheme="minorHAnsi"/>
+          <w:color w:val="000000" w:themeColor="text1"/>
+          <w:sz w:val="28"/>
+          <w:szCs w:val="28"/>
+          <w:shd w:val="clear" w:color="auto" w:fill="FFFFFF"/>
+        </w:rPr>
+      </w:pPr>
+      <w:r>
+        <w:rPr>
+          <w:rFonts w:cstheme="minorHAnsi"/>
+          <w:color w:val="000000" w:themeColor="text1"/>
+          <w:sz w:val="28"/>
+          <w:szCs w:val="28"/>
+          <w:shd w:val="clear" w:color="auto" w:fill="FFFFFF"/>
+        </w:rPr>
+        <w:t>3)Run the project using “ng serve -o” command</w:t>
+      </w:r>
+    </w:p>
+    <w:p>
+      <w:pPr>
+        <w:rPr>
+          <w:rFonts w:cstheme="minorHAnsi"/>
+          <w:color w:val="000000" w:themeColor="text1"/>
+          <w:sz w:val="28"/>
+          <w:szCs w:val="28"/>
+          <w:shd w:val="clear" w:color="auto" w:fill="FFFFFF"/>
+        </w:rPr>
+      </w:pPr>
+      <w:r>
+        <w:rPr>
+          <w:rFonts w:cstheme="minorHAnsi"/>
+          <w:color w:val="000000" w:themeColor="text1"/>
+          <w:sz w:val="28"/>
+          <w:szCs w:val="28"/>
+          <w:shd w:val="clear" w:color="auto" w:fill="FFFFFF"/>
+        </w:rPr>
+        <w:t>4)Run the command “json-serve –watch fooddb.json –port 3000</w:t>
+      </w:r>
+    </w:p>
+    <w:p>
+      <w:pPr>
+        <w:rPr>
+          <w:rFonts w:cstheme="minorHAnsi"/>
+          <w:color w:val="000000" w:themeColor="text1"/>
+          <w:sz w:val="28"/>
+          <w:szCs w:val="28"/>
+          <w:shd w:val="clear" w:color="auto" w:fill="FFFFFF"/>
+        </w:rPr>
+      </w:pPr>
+      <w:r>
+        <w:rPr>
+          <w:rFonts w:cstheme="minorHAnsi"/>
+          <w:color w:val="000000" w:themeColor="text1"/>
+          <w:sz w:val="28"/>
+          <w:szCs w:val="28"/>
+          <w:shd w:val="clear" w:color="auto" w:fill="FFFFFF"/>
+        </w:rPr>
+        <w:t>5)Now the project will run on the chosen web browser, running json-server connects to background</w:t>
+      </w:r>
     </w:p>
     <w:sectPr>
       <w:pgSz w:w="11906" w:h="16838"/>
@@ -711,7 +792,7 @@
   <w:abstractNum w:abstractNumId="1" w15:restartNumberingAfterBreak="0">
     <w:nsid w:val="12A46266"/>
     <w:multiLevelType w:val="multilevel"/>
-    <w:tmpl w:val="71DC7FF0"/>
+    <w:tmpl w:val="C750F1B2"/>
     <w:lvl w:ilvl="0">
       <w:start w:val="1"/>
       <w:numFmt w:val="bullet"/>
@@ -728,36 +809,28 @@
         <w:sz w:val="20"/>
       </w:rPr>
     </w:lvl>
-    <w:lvl w:ilvl="1" w:tentative="1">
-      <w:start w:val="1"/>
-      <w:numFmt w:val="bullet"/>
-      <w:lvlText w:val="o"/>
-      <w:lvlJc w:val="left"/>
-      <w:pPr>
-        <w:tabs>
-          <w:tab w:val="num" w:pos="1440"/>
-        </w:tabs>
+    <w:lvl w:ilvl="1">
+      <w:start w:val="1"/>
+      <w:numFmt w:val="decimal"/>
+      <w:lvlText w:val="%2."/>
+      <w:lvlJc w:val="left"/>
+      <w:pPr>
         <w:ind w:left="1440" w:hanging="360"/>
       </w:pPr>
       <w:rPr>
-        <w:rFonts w:ascii="Courier New" w:hAnsi="Courier New" w:hint="default"/>
-        <w:sz w:val="20"/>
+        <w:rFonts w:hint="default"/>
       </w:rPr>
     </w:lvl>
-    <w:lvl w:ilvl="2" w:tentative="1">
-      <w:start w:val="1"/>
-      <w:numFmt w:val="bullet"/>
-      <w:lvlText w:val=""/>
-      <w:lvlJc w:val="left"/>
-      <w:pPr>
-        <w:tabs>
-          <w:tab w:val="num" w:pos="2160"/>
-        </w:tabs>
+    <w:lvl w:ilvl="2">
+      <w:start w:val="1"/>
+      <w:numFmt w:val="decimal"/>
+      <w:lvlText w:val="%3)"/>
+      <w:lvlJc w:val="left"/>
+      <w:pPr>
         <w:ind w:left="2160" w:hanging="360"/>
       </w:pPr>
       <w:rPr>
-        <w:rFonts w:ascii="Wingdings" w:hAnsi="Wingdings" w:hint="default"/>
-        <w:sz w:val="20"/>
+        <w:rFonts w:hint="default"/>
       </w:rPr>
     </w:lvl>
     <w:lvl w:ilvl="3" w:tentative="1">
@@ -1671,6 +1744,29 @@
       <w:bCs/>
     </w:rPr>
   </w:style>
+  <w:style w:type="character" w:styleId="Hyperlink">
+    <w:name w:val="Hyperlink"/>
+    <w:basedOn w:val="DefaultParagraphFont"/>
+    <w:uiPriority w:val="99"/>
+    <w:unhideWhenUsed/>
+    <w:rsid w:val="00321A5A"/>
+    <w:rPr>
+      <w:color w:val="0563C1" w:themeColor="hyperlink"/>
+      <w:u w:val="single"/>
+    </w:rPr>
+  </w:style>
+  <w:style w:type="character" w:styleId="UnresolvedMention">
+    <w:name w:val="Unresolved Mention"/>
+    <w:basedOn w:val="DefaultParagraphFont"/>
+    <w:uiPriority w:val="99"/>
+    <w:semiHidden/>
+    <w:unhideWhenUsed/>
+    <w:rsid w:val="00321A5A"/>
+    <w:rPr>
+      <w:color w:val="605E5C"/>
+      <w:shd w:val="clear" w:color="auto" w:fill="E1DFDD"/>
+    </w:rPr>
+  </w:style>
 </w:styles>
 </file>
 
